--- a/report/proposal.docx
+++ b/report/proposal.docx
@@ -4,6 +4,7 @@
   <w:body>
     <w:p>
       <w:pPr>
+        <w:spacing w:afterLines="150" w:after="360"/>
         <w:jc w:val="center"/>
         <w:rPr>
           <w:sz w:val="40"/>
@@ -16,15 +17,16 @@
           <w:sz w:val="40"/>
           <w:szCs w:val="40"/>
         </w:rPr>
-        <w:t xml:space="preserve">프로젝트 </w:t>
-      </w:r>
+        <w:t>프로</w:t>
+      </w:r>
+      <w:bookmarkStart w:id="0" w:name="_GoBack"/>
       <w:r>
         <w:rPr>
           <w:rFonts w:hint="eastAsia"/>
           <w:sz w:val="40"/>
           <w:szCs w:val="40"/>
         </w:rPr>
-        <w:t>제안서</w:t>
+        <w:t>젝트 제안서</w:t>
       </w:r>
     </w:p>
     <w:p>
@@ -34,6 +36,7 @@
           <w:ilvl w:val="0"/>
           <w:numId w:val="1"/>
         </w:numPr>
+        <w:spacing w:afterLines="100" w:after="240"/>
         <w:ind w:leftChars="0"/>
       </w:pPr>
       <w:proofErr w:type="gramStart"/>
@@ -62,14 +65,9 @@
         <w:rPr>
           <w:rFonts w:hint="eastAsia"/>
         </w:rPr>
-        <w:t xml:space="preserve">(조장) </w:t>
-      </w:r>
-      <w:r>
-        <w:rPr>
-          <w:rFonts w:hint="eastAsia"/>
-        </w:rPr>
-        <w:t xml:space="preserve">이창희 박세진 </w:t>
-      </w:r>
+        <w:t xml:space="preserve">(조장) 이창희 박세진 </w:t>
+      </w:r>
+      <w:bookmarkEnd w:id="0"/>
       <w:proofErr w:type="spellStart"/>
       <w:r>
         <w:rPr>
@@ -86,6 +84,7 @@
           <w:ilvl w:val="0"/>
           <w:numId w:val="1"/>
         </w:numPr>
+        <w:spacing w:afterLines="50" w:after="120"/>
         <w:ind w:leftChars="0"/>
       </w:pPr>
       <w:r>
@@ -118,35 +117,21 @@
         <w:rPr>
           <w:rFonts w:hint="eastAsia"/>
         </w:rPr>
-        <w:t xml:space="preserve">메타 </w:t>
+        <w:t xml:space="preserve">인기 </w:t>
       </w:r>
       <w:proofErr w:type="spellStart"/>
       <w:r>
         <w:rPr>
           <w:rFonts w:hint="eastAsia"/>
         </w:rPr>
-        <w:t>블로그</w:t>
+        <w:t>검색어와</w:t>
       </w:r>
       <w:proofErr w:type="spellEnd"/>
       <w:r>
         <w:rPr>
           <w:rFonts w:hint="eastAsia"/>
         </w:rPr>
-        <w:t xml:space="preserve"> 시스템에 </w:t>
-      </w:r>
-      <w:proofErr w:type="spellStart"/>
-      <w:r>
-        <w:rPr>
-          <w:rFonts w:hint="eastAsia"/>
-        </w:rPr>
-        <w:t>소셜</w:t>
-      </w:r>
-      <w:proofErr w:type="spellEnd"/>
-      <w:r>
-        <w:rPr>
-          <w:rFonts w:hint="eastAsia"/>
-        </w:rPr>
-        <w:t xml:space="preserve"> 네트워크 시스템을 결합한 형태의 사이트</w:t>
+        <w:t xml:space="preserve"> 관련된 주제로 상호 토론 가능한 사이트 </w:t>
       </w:r>
     </w:p>
     <w:p>
@@ -156,7 +141,11 @@
           <w:ilvl w:val="0"/>
           <w:numId w:val="1"/>
         </w:numPr>
+        <w:spacing w:afterLines="50" w:after="120"/>
         <w:ind w:leftChars="0"/>
+        <w:rPr>
+          <w:rFonts w:hint="eastAsia"/>
+        </w:rPr>
       </w:pPr>
       <w:r>
         <w:rPr>
@@ -172,54 +161,49 @@
           <w:ilvl w:val="1"/>
           <w:numId w:val="1"/>
         </w:numPr>
+        <w:spacing w:afterLines="50" w:after="120"/>
         <w:ind w:leftChars="0"/>
       </w:pPr>
       <w:r>
         <w:rPr>
           <w:rFonts w:hint="eastAsia"/>
         </w:rPr>
-        <w:t xml:space="preserve">메타 </w:t>
+        <w:t xml:space="preserve">일단 페이지는 메인 페이지와 서브 페이지가 존재한다. 메인 페이지에서는 포탈 사이트의 인기 </w:t>
       </w:r>
       <w:proofErr w:type="spellStart"/>
       <w:r>
         <w:rPr>
           <w:rFonts w:hint="eastAsia"/>
         </w:rPr>
-        <w:t>블로그</w:t>
+        <w:t>검색어를</w:t>
       </w:r>
       <w:proofErr w:type="spellEnd"/>
       <w:r>
         <w:rPr>
           <w:rFonts w:hint="eastAsia"/>
         </w:rPr>
-        <w:t xml:space="preserve"> 시스템은 개인의 관심 분야를 몇 가지 설정하면 사이트 </w:t>
+        <w:t xml:space="preserve"> 연동해와 메인 화면에 띄워주게 되고, 이것 중 원하는 것 하나를 클릭하면 그 키워드와 관련된 토론 주제의 목록이 </w:t>
       </w:r>
       <w:proofErr w:type="spellStart"/>
       <w:r>
         <w:rPr>
           <w:rFonts w:hint="eastAsia"/>
         </w:rPr>
-        <w:t>메인에</w:t>
+        <w:t>팝업되어</w:t>
       </w:r>
       <w:proofErr w:type="spellEnd"/>
       <w:r>
         <w:rPr>
           <w:rFonts w:hint="eastAsia"/>
         </w:rPr>
-        <w:t xml:space="preserve"> 그와 관련된 포스트를 띄워준다. 그리고 </w:t>
+        <w:t xml:space="preserve"> 올라온다. 토론을 진행하고 싶은 주제를 클릭하면 그 주제의 서브 페이지가 나타나고 토론을 진행할 수 있다. 화면 중앙에 주제가 나오고 바로 밑에선 내 의견을 등록할 수 있다. 그리고 </w:t>
       </w:r>
       <w:proofErr w:type="spellStart"/>
       <w:r>
         <w:rPr>
           <w:rFonts w:hint="eastAsia"/>
         </w:rPr>
-        <w:t>네이버</w:t>
-      </w:r>
-      <w:r>
-        <w:rPr>
-          <w:rFonts w:hint="eastAsia"/>
-        </w:rPr>
-        <w:t>나</w:t>
+        <w:t>페이스북</w:t>
       </w:r>
       <w:proofErr w:type="spellEnd"/>
       <w:r>
@@ -233,138 +217,70 @@
         <w:rPr>
           <w:rFonts w:hint="eastAsia"/>
         </w:rPr>
-        <w:t>네이트</w:t>
+        <w:t>뉴스피드처럼</w:t>
       </w:r>
       <w:proofErr w:type="spellEnd"/>
       <w:r>
         <w:rPr>
           <w:rFonts w:hint="eastAsia"/>
         </w:rPr>
-        <w:t xml:space="preserve"> 등</w:t>
-      </w:r>
-      <w:r>
-        <w:rPr>
-          <w:rFonts w:hint="eastAsia"/>
-        </w:rPr>
-        <w:t xml:space="preserve">의 </w:t>
+        <w:t xml:space="preserve"> </w:t>
       </w:r>
       <w:proofErr w:type="spellStart"/>
       <w:r>
         <w:rPr>
           <w:rFonts w:hint="eastAsia"/>
         </w:rPr>
-        <w:t>오픈캐스트는</w:t>
+        <w:t>다른사람의</w:t>
       </w:r>
       <w:proofErr w:type="spellEnd"/>
       <w:r>
         <w:rPr>
           <w:rFonts w:hint="eastAsia"/>
         </w:rPr>
-        <w:t xml:space="preserve"> 자사의 </w:t>
+        <w:t xml:space="preserve"> 의견이 나열되고, 이것은 </w:t>
       </w:r>
       <w:proofErr w:type="spellStart"/>
       <w:r>
         <w:rPr>
           <w:rFonts w:hint="eastAsia"/>
         </w:rPr>
-        <w:t>블로그</w:t>
+        <w:t>시간순</w:t>
       </w:r>
       <w:proofErr w:type="spellEnd"/>
       <w:r>
         <w:rPr>
           <w:rFonts w:hint="eastAsia"/>
         </w:rPr>
-        <w:t xml:space="preserve"> 서비스에 있는 포스트만을 띄워준다. 본 팀이 프로젝트 하려는 사이트는 이런 </w:t>
-      </w:r>
-      <w:r>
-        <w:rPr>
-          <w:rFonts w:hint="eastAsia"/>
-        </w:rPr>
-        <w:t xml:space="preserve">주요 </w:t>
+        <w:t>/</w:t>
       </w:r>
       <w:proofErr w:type="spellStart"/>
       <w:r>
         <w:rPr>
           <w:rFonts w:hint="eastAsia"/>
         </w:rPr>
-        <w:t>블로그</w:t>
+        <w:t>추천순</w:t>
       </w:r>
       <w:proofErr w:type="spellEnd"/>
       <w:r>
         <w:rPr>
           <w:rFonts w:hint="eastAsia"/>
         </w:rPr>
-        <w:t xml:space="preserve"> 서비스의 RSS를 수집하여 </w:t>
-      </w:r>
-      <w:r>
-        <w:rPr>
-          <w:rFonts w:hint="eastAsia"/>
-        </w:rPr>
-        <w:t xml:space="preserve">이 중 자신의 관심분야만을 보여주는 </w:t>
-      </w:r>
-      <w:r>
-        <w:rPr>
-          <w:rFonts w:hint="eastAsia"/>
-        </w:rPr>
-        <w:t xml:space="preserve">이러한 메타 </w:t>
+        <w:t xml:space="preserve">/반대순/찬성만/반대만 등으로 </w:t>
       </w:r>
       <w:proofErr w:type="spellStart"/>
       <w:r>
         <w:rPr>
           <w:rFonts w:hint="eastAsia"/>
         </w:rPr>
-        <w:t>블로그</w:t>
+        <w:t>필터링하여</w:t>
       </w:r>
       <w:proofErr w:type="spellEnd"/>
       <w:r>
         <w:rPr>
           <w:rFonts w:hint="eastAsia"/>
         </w:rPr>
-        <w:t xml:space="preserve"> 시스템의 기능뿐 아니라 </w:t>
-      </w:r>
-      <w:proofErr w:type="spellStart"/>
-      <w:r>
-        <w:rPr>
-          <w:rFonts w:hint="eastAsia"/>
-        </w:rPr>
-        <w:t>소셜</w:t>
-      </w:r>
-      <w:proofErr w:type="spellEnd"/>
-      <w:r>
-        <w:rPr>
-          <w:rFonts w:hint="eastAsia"/>
-        </w:rPr>
-        <w:t xml:space="preserve"> 네트워크 시스템의 친구 기능을 추가하여 친구의 관심분야도 확인 할 수 있으며</w:t>
-      </w:r>
-      <w:r>
-        <w:rPr>
-          <w:rFonts w:hint="eastAsia"/>
-        </w:rPr>
-        <w:t>,</w:t>
-      </w:r>
-      <w:r>
-        <w:rPr>
-          <w:rFonts w:hint="eastAsia"/>
-        </w:rPr>
-        <w:t xml:space="preserve"> 자신과 친구의 공통 관심분야에 대한 포스트도 공유 가능하다.</w:t>
-      </w:r>
-      <w:r>
-        <w:rPr>
-          <w:rFonts w:hint="eastAsia"/>
-        </w:rPr>
-        <w:t xml:space="preserve"> 이 포스트들은 메인 화면에 친구 당 3개씩 보여지게 되는데 이 순서는 무작위, 등록한 순서, 관심도로 정렬 가능하며, 왼쪽 오른쪽 화살표버튼을 이용한 슬라이드</w:t>
-      </w:r>
-      <w:r>
-        <w:rPr>
-          <w:rFonts w:hint="eastAsia"/>
-        </w:rPr>
-        <w:t>로</w:t>
-      </w:r>
-      <w:r>
-        <w:rPr>
-          <w:rFonts w:hint="eastAsia"/>
-        </w:rPr>
-        <w:t xml:space="preserve"> 탐색 가능하다.</w:t>
+        <w:t xml:space="preserve"> 정렬할 수 있다. 각각의 의견은 닫혀 있는 상태지만 클릭하면 슬라이드가 열리며 자세한 내용을 볼 수 있다.</w:t>
       </w:r>
     </w:p>
     <w:p>
@@ -374,30 +290,147 @@
           <w:ilvl w:val="0"/>
           <w:numId w:val="1"/>
         </w:numPr>
+        <w:spacing w:afterLines="100" w:after="240"/>
         <w:ind w:leftChars="0"/>
-      </w:pPr>
-      <w:r>
-        <w:rPr>
-          <w:rFonts w:hint="eastAsia"/>
-        </w:rPr>
-        <w:t>사이트 레이아웃</w:t>
-      </w:r>
-    </w:p>
-    <w:p>
-      <w:pPr>
-        <w:pStyle w:val="a7"/>
-        <w:ind w:leftChars="0"/>
-        <w:jc w:val="center"/>
+        <w:jc w:val="left"/>
       </w:pPr>
       <w:r>
         <w:rPr>
           <w:noProof/>
         </w:rPr>
+        <mc:AlternateContent>
+          <mc:Choice Requires="wps">
+            <w:drawing>
+              <wp:anchor distT="0" distB="0" distL="114300" distR="114300" simplePos="0" relativeHeight="251660288" behindDoc="0" locked="0" layoutInCell="1" allowOverlap="1" wp14:anchorId="7E16E2B7" wp14:editId="4F0484CF">
+                <wp:simplePos x="0" y="0"/>
+                <wp:positionH relativeFrom="column">
+                  <wp:posOffset>-200025</wp:posOffset>
+                </wp:positionH>
+                <wp:positionV relativeFrom="paragraph">
+                  <wp:posOffset>4694555</wp:posOffset>
+                </wp:positionV>
+                <wp:extent cx="6294755" cy="504825"/>
+                <wp:effectExtent l="0" t="0" r="0" b="9525"/>
+                <wp:wrapTight wrapText="bothSides">
+                  <wp:wrapPolygon edited="0">
+                    <wp:start x="0" y="0"/>
+                    <wp:lineTo x="0" y="21192"/>
+                    <wp:lineTo x="21506" y="21192"/>
+                    <wp:lineTo x="21506" y="0"/>
+                    <wp:lineTo x="0" y="0"/>
+                  </wp:wrapPolygon>
+                </wp:wrapTight>
+                <wp:docPr id="1" name="Text Box 1"/>
+                <wp:cNvGraphicFramePr/>
+                <a:graphic xmlns:a="http://schemas.openxmlformats.org/drawingml/2006/main">
+                  <a:graphicData uri="http://schemas.microsoft.com/office/word/2010/wordprocessingShape">
+                    <wps:wsp>
+                      <wps:cNvSpPr txBox="1"/>
+                      <wps:spPr>
+                        <a:xfrm>
+                          <a:off x="0" y="0"/>
+                          <a:ext cx="6294755" cy="504825"/>
+                        </a:xfrm>
+                        <a:prstGeom prst="rect">
+                          <a:avLst/>
+                        </a:prstGeom>
+                        <a:solidFill>
+                          <a:prstClr val="white"/>
+                        </a:solidFill>
+                        <a:ln>
+                          <a:noFill/>
+                        </a:ln>
+                        <a:effectLst/>
+                      </wps:spPr>
+                      <wps:txbx>
+                        <w:txbxContent>
+                          <w:p>
+                            <w:pPr>
+                              <w:pStyle w:val="a8"/>
+                              <w:rPr>
+                                <w:noProof/>
+                              </w:rPr>
+                            </w:pPr>
+                            <w:r>
+                              <w:rPr>
+                                <w:rFonts w:hint="eastAsia"/>
+                              </w:rPr>
+                              <w:t>좌측 상단 Main Page에서 키워드를 선택하면 좌측 하단처럼 키워드와 관련된 토론 주제가 나오며 토론주제를 선택하면 오른쪽 Sub Page에서 토론을 할 수 있다.</w:t>
+                            </w:r>
+                          </w:p>
+                        </w:txbxContent>
+                      </wps:txbx>
+                      <wps:bodyPr rot="0" spcFirstLastPara="0" vertOverflow="overflow" horzOverflow="overflow" vert="horz" wrap="square" lIns="0" tIns="0" rIns="0" bIns="0" numCol="1" spcCol="0" rtlCol="0" fromWordArt="0" anchor="t" anchorCtr="0" forceAA="0" compatLnSpc="1">
+                        <a:prstTxWarp prst="textNoShape">
+                          <a:avLst/>
+                        </a:prstTxWarp>
+                        <a:noAutofit/>
+                      </wps:bodyPr>
+                    </wps:wsp>
+                  </a:graphicData>
+                </a:graphic>
+                <wp14:sizeRelV relativeFrom="margin">
+                  <wp14:pctHeight>0</wp14:pctHeight>
+                </wp14:sizeRelV>
+              </wp:anchor>
+            </w:drawing>
+          </mc:Choice>
+          <mc:Fallback>
+            <w:pict>
+              <v:shapetype id="_x0000_t202" coordsize="21600,21600" o:spt="202" path="m,l,21600r21600,l21600,xe">
+                <v:stroke joinstyle="miter"/>
+                <v:path gradientshapeok="t" o:connecttype="rect"/>
+              </v:shapetype>
+              <v:shape id="Text Box 1" o:spid="_x0000_s1026" type="#_x0000_t202" style="position:absolute;left:0;text-align:left;margin-left:-15.75pt;margin-top:369.65pt;width:495.65pt;height:39.75pt;z-index:251660288;visibility:visible;mso-wrap-style:square;mso-height-percent:0;mso-wrap-distance-left:9pt;mso-wrap-distance-top:0;mso-wrap-distance-right:9pt;mso-wrap-distance-bottom:0;mso-position-horizontal:absolute;mso-position-horizontal-relative:text;mso-position-vertical:absolute;mso-position-vertical-relative:text;mso-height-percent:0;mso-height-relative:margin;v-text-anchor:top" o:gfxdata="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" stroked="f">
+                <v:textbox inset="0,0,0,0">
+                  <w:txbxContent>
+                    <w:p>
+                      <w:pPr>
+                        <w:pStyle w:val="a8"/>
+                        <w:rPr>
+                          <w:noProof/>
+                        </w:rPr>
+                      </w:pPr>
+                      <w:r>
+                        <w:rPr>
+                          <w:rFonts w:hint="eastAsia"/>
+                        </w:rPr>
+                        <w:t>좌측 상단 Main Page에서 키워드를 선택하면 좌측 하단처럼 키워드와 관련된 토론 주제가 나오며 토론주제를 선택하면 오른쪽 Sub Page에서 토론을 할 수 있다.</w:t>
+                      </w:r>
+                    </w:p>
+                  </w:txbxContent>
+                </v:textbox>
+                <w10:wrap type="tight"/>
+              </v:shape>
+            </w:pict>
+          </mc:Fallback>
+        </mc:AlternateContent>
+      </w:r>
+      <w:r>
+        <w:rPr>
+          <w:noProof/>
+        </w:rPr>
         <w:drawing>
-          <wp:inline distT="0" distB="0" distL="0" distR="0" wp14:anchorId="4AB705EC" wp14:editId="6A6B03B3">
-            <wp:extent cx="5114925" cy="3971925"/>
-            <wp:effectExtent l="0" t="0" r="9525" b="9525"/>
-            <wp:docPr id="1" name="그림 1"/>
+          <wp:anchor distT="0" distB="0" distL="114300" distR="114300" simplePos="0" relativeHeight="251658240" behindDoc="1" locked="0" layoutInCell="1" allowOverlap="1" wp14:anchorId="694DF4FF" wp14:editId="6EBCD1D8">
+            <wp:simplePos x="0" y="0"/>
+            <wp:positionH relativeFrom="column">
+              <wp:posOffset>-198755</wp:posOffset>
+            </wp:positionH>
+            <wp:positionV relativeFrom="paragraph">
+              <wp:posOffset>274955</wp:posOffset>
+            </wp:positionV>
+            <wp:extent cx="6294755" cy="4362450"/>
+            <wp:effectExtent l="0" t="0" r="0" b="0"/>
+            <wp:wrapTight wrapText="bothSides">
+              <wp:wrapPolygon edited="0">
+                <wp:start x="0" y="0"/>
+                <wp:lineTo x="0" y="21506"/>
+                <wp:lineTo x="21506" y="21506"/>
+                <wp:lineTo x="21506" y="0"/>
+                <wp:lineTo x="0" y="0"/>
+              </wp:wrapPolygon>
+            </wp:wrapTight>
+            <wp:docPr id="5" name="그림 5"/>
             <wp:cNvGraphicFramePr>
               <a:graphicFrameLocks xmlns:a="http://schemas.openxmlformats.org/drawingml/2006/main" noChangeAspect="1"/>
             </wp:cNvGraphicFramePr>
@@ -405,10 +438,10 @@
               <a:graphicData uri="http://schemas.openxmlformats.org/drawingml/2006/picture">
                 <pic:pic xmlns:pic="http://schemas.openxmlformats.org/drawingml/2006/picture">
                   <pic:nvPicPr>
-                    <pic:cNvPr id="0" name="blog share.JPG"/>
+                    <pic:cNvPr id="0" name="layout.jpg"/>
                     <pic:cNvPicPr/>
                   </pic:nvPicPr>
-                  <pic:blipFill rotWithShape="1">
+                  <pic:blipFill>
                     <a:blip r:embed="rId9">
                       <a:extLst>
                         <a:ext uri="{28A0092B-C50C-407E-A947-70E740481C1C}">
@@ -416,615 +449,36 @@
                         </a:ext>
                       </a:extLst>
                     </a:blip>
-                    <a:srcRect b="8351"/>
-                    <a:stretch/>
+                    <a:stretch>
+                      <a:fillRect/>
+                    </a:stretch>
                   </pic:blipFill>
-                  <pic:spPr bwMode="auto">
+                  <pic:spPr>
                     <a:xfrm>
                       <a:off x="0" y="0"/>
-                      <a:ext cx="5114925" cy="3971925"/>
+                      <a:ext cx="6294755" cy="4362450"/>
                     </a:xfrm>
                     <a:prstGeom prst="rect">
                       <a:avLst/>
                     </a:prstGeom>
-                    <a:ln>
-                      <a:noFill/>
-                    </a:ln>
-                    <a:extLst>
-                      <a:ext uri="{53640926-AAD7-44D8-BBD7-CCE9431645EC}">
-                        <a14:shadowObscured xmlns:a14="http://schemas.microsoft.com/office/drawing/2010/main"/>
-                      </a:ext>
-                    </a:extLst>
                   </pic:spPr>
                 </pic:pic>
               </a:graphicData>
             </a:graphic>
-          </wp:inline>
+            <wp14:sizeRelH relativeFrom="page">
+              <wp14:pctWidth>0</wp14:pctWidth>
+            </wp14:sizeRelH>
+            <wp14:sizeRelV relativeFrom="page">
+              <wp14:pctHeight>0</wp14:pctHeight>
+            </wp14:sizeRelV>
+          </wp:anchor>
         </w:drawing>
       </w:r>
-    </w:p>
-    <w:p>
-      <w:pPr>
-        <w:jc w:val="center"/>
-        <w:rPr>
-          <w:sz w:val="40"/>
-          <w:szCs w:val="40"/>
-        </w:rPr>
-      </w:pPr>
-      <w:r>
-        <w:rPr>
-          <w:rFonts w:hint="eastAsia"/>
-          <w:sz w:val="40"/>
-          <w:szCs w:val="40"/>
-        </w:rPr>
-        <w:lastRenderedPageBreak/>
-        <w:t>프로젝트 제안서</w:t>
-      </w:r>
-    </w:p>
-    <w:p>
-      <w:pPr>
-        <w:pStyle w:val="a7"/>
-        <w:numPr>
-          <w:ilvl w:val="0"/>
-          <w:numId w:val="1"/>
-        </w:numPr>
-        <w:ind w:leftChars="0"/>
-      </w:pPr>
-      <w:proofErr w:type="gramStart"/>
-      <w:r>
-        <w:rPr>
-          <w:rFonts w:hint="eastAsia"/>
-        </w:rPr>
-        <w:t>팀원 :</w:t>
-      </w:r>
-      <w:proofErr w:type="gramEnd"/>
-      <w:r>
-        <w:rPr>
-          <w:rFonts w:hint="eastAsia"/>
-        </w:rPr>
-        <w:t xml:space="preserve"> </w:t>
-      </w:r>
-      <w:proofErr w:type="spellStart"/>
-      <w:r>
-        <w:rPr>
-          <w:rFonts w:hint="eastAsia"/>
-        </w:rPr>
-        <w:t>이가을</w:t>
-      </w:r>
-      <w:proofErr w:type="spellEnd"/>
-      <w:r>
-        <w:rPr>
-          <w:rFonts w:hint="eastAsia"/>
-        </w:rPr>
-        <w:t xml:space="preserve">(조장) 이창희 박세진 </w:t>
-      </w:r>
-      <w:proofErr w:type="spellStart"/>
-      <w:r>
-        <w:rPr>
-          <w:rFonts w:hint="eastAsia"/>
-        </w:rPr>
-        <w:t>윤나라</w:t>
-      </w:r>
-      <w:proofErr w:type="spellEnd"/>
-    </w:p>
-    <w:p>
-      <w:pPr>
-        <w:pStyle w:val="a7"/>
-        <w:numPr>
-          <w:ilvl w:val="0"/>
-          <w:numId w:val="1"/>
-        </w:numPr>
-        <w:ind w:leftChars="0"/>
-      </w:pPr>
-      <w:r>
-        <w:rPr>
-          <w:rFonts w:hint="eastAsia"/>
-        </w:rPr>
-        <w:t xml:space="preserve">프로젝트 </w:t>
-      </w:r>
-      <w:proofErr w:type="gramStart"/>
-      <w:r>
-        <w:rPr>
-          <w:rFonts w:hint="eastAsia"/>
-        </w:rPr>
-        <w:t>개요</w:t>
-      </w:r>
-      <w:r>
-        <w:rPr>
-          <w:rFonts w:hint="eastAsia"/>
-        </w:rPr>
-        <w:t xml:space="preserve"> :</w:t>
-      </w:r>
-      <w:proofErr w:type="gramEnd"/>
-      <w:r>
-        <w:rPr>
-          <w:rFonts w:hint="eastAsia"/>
-        </w:rPr>
-        <w:t xml:space="preserve"> 인기 </w:t>
-      </w:r>
-      <w:proofErr w:type="spellStart"/>
-      <w:r>
-        <w:rPr>
-          <w:rFonts w:hint="eastAsia"/>
-        </w:rPr>
-        <w:t>검색어를</w:t>
-      </w:r>
-      <w:proofErr w:type="spellEnd"/>
-      <w:r>
-        <w:rPr>
-          <w:rFonts w:hint="eastAsia"/>
-        </w:rPr>
-        <w:t xml:space="preserve"> 기반으로 매일 매일 주제가 무작위로 선택되어 공지되면 구성원이 상호 토론 가능한 사이트</w:t>
-      </w:r>
-    </w:p>
-    <w:p>
-      <w:pPr>
-        <w:pStyle w:val="a7"/>
-        <w:numPr>
-          <w:ilvl w:val="0"/>
-          <w:numId w:val="1"/>
-        </w:numPr>
-        <w:ind w:leftChars="0"/>
-      </w:pPr>
-      <w:r>
-        <w:rPr>
-          <w:rFonts w:hint="eastAsia"/>
-        </w:rPr>
-        <w:t>사이트 설명</w:t>
-      </w:r>
-    </w:p>
-    <w:p>
-      <w:pPr>
-        <w:pStyle w:val="a7"/>
-        <w:numPr>
-          <w:ilvl w:val="1"/>
-          <w:numId w:val="1"/>
-        </w:numPr>
-        <w:ind w:leftChars="0"/>
-      </w:pPr>
-      <w:r>
-        <w:rPr>
-          <w:rFonts w:hint="eastAsia"/>
-        </w:rPr>
-        <w:t xml:space="preserve">가장 검색이 많이 된 인기 </w:t>
-      </w:r>
-      <w:proofErr w:type="spellStart"/>
-      <w:r>
-        <w:rPr>
-          <w:rFonts w:hint="eastAsia"/>
-        </w:rPr>
-        <w:t>검색어와</w:t>
-      </w:r>
-      <w:proofErr w:type="spellEnd"/>
-      <w:r>
-        <w:rPr>
-          <w:rFonts w:hint="eastAsia"/>
-        </w:rPr>
-        <w:t xml:space="preserve"> 관련된 토론 주제를 몇 가지 생성하여 무작위로 Today</w:t>
-      </w:r>
-      <w:r>
-        <w:t>’</w:t>
-      </w:r>
-      <w:r>
-        <w:rPr>
-          <w:rFonts w:hint="eastAsia"/>
-        </w:rPr>
-        <w:t xml:space="preserve">s Topic에 띄워주면 구성원이 자신의 의견을 등록 가능하다. 이 의견에 다른 구성원이 자신의 의견을 </w:t>
-      </w:r>
-      <w:proofErr w:type="spellStart"/>
-      <w:r>
-        <w:rPr>
-          <w:rFonts w:hint="eastAsia"/>
-        </w:rPr>
-        <w:t>댓글로</w:t>
-      </w:r>
-      <w:proofErr w:type="spellEnd"/>
-      <w:r>
-        <w:rPr>
-          <w:rFonts w:hint="eastAsia"/>
-        </w:rPr>
-        <w:t xml:space="preserve"> 추가하는 것이 가능하며 추천/반대 기능이 있</w:t>
-      </w:r>
-      <w:r>
-        <w:rPr>
-          <w:rFonts w:hint="eastAsia"/>
-        </w:rPr>
-        <w:t xml:space="preserve">다. 자신이 설정한 정렬 방법에 의해 그 </w:t>
-      </w:r>
-      <w:r>
-        <w:rPr>
-          <w:rFonts w:hint="eastAsia"/>
-        </w:rPr>
-        <w:t>순서대로 Opinion 부분에 올라오게 되며 이 의견들은 Open/Close가 가능하여 자신이 보고 싶은 의견만 찾아볼 수 있다.</w:t>
-      </w:r>
-      <w:r>
-        <w:rPr>
-          <w:rFonts w:hint="eastAsia"/>
-        </w:rPr>
-        <w:t xml:space="preserve"> 정렬 방법에는 가장 추천이 많은 의견과 가장 반대가 많은 의견, 가장 최근에 올라온 의견, 가장 논란이 되고 있는 의견(추천, 반대수가 둘 다 많으며 그 수가 비슷한 의견) 등이 있고 이것은 사용자가 선택 가능하다.</w:t>
-      </w:r>
-    </w:p>
-    <w:p>
-      <w:pPr>
-        <w:pStyle w:val="a7"/>
-        <w:numPr>
-          <w:ilvl w:val="0"/>
-          <w:numId w:val="1"/>
-        </w:numPr>
-        <w:ind w:leftChars="0"/>
-      </w:pPr>
       <w:r>
         <w:rPr>
           <w:rFonts w:hint="eastAsia"/>
         </w:rPr>
         <w:t>사이트 레이아웃</w:t>
-      </w:r>
-    </w:p>
-    <w:p>
-      <w:pPr>
-        <w:ind w:left="400"/>
-        <w:jc w:val="center"/>
-        <w:rPr>
-          <w:rFonts w:hint="eastAsia"/>
-        </w:rPr>
-      </w:pPr>
-      <w:r>
-        <w:rPr>
-          <w:noProof/>
-        </w:rPr>
-        <w:drawing>
-          <wp:inline distT="0" distB="0" distL="0" distR="0" wp14:anchorId="7B00208E" wp14:editId="4EEDEAC9">
-            <wp:extent cx="4591050" cy="3990975"/>
-            <wp:effectExtent l="0" t="0" r="0" b="9525"/>
-            <wp:docPr id="2" name="그림 2"/>
-            <wp:cNvGraphicFramePr>
-              <a:graphicFrameLocks xmlns:a="http://schemas.openxmlformats.org/drawingml/2006/main" noChangeAspect="1"/>
-            </wp:cNvGraphicFramePr>
-            <a:graphic xmlns:a="http://schemas.openxmlformats.org/drawingml/2006/main">
-              <a:graphicData uri="http://schemas.openxmlformats.org/drawingml/2006/picture">
-                <pic:pic xmlns:pic="http://schemas.openxmlformats.org/drawingml/2006/picture">
-                  <pic:nvPicPr>
-                    <pic:cNvPr id="0" name="discussion.JPG"/>
-                    <pic:cNvPicPr/>
-                  </pic:nvPicPr>
-                  <pic:blipFill rotWithShape="1">
-                    <a:blip r:embed="rId10">
-                      <a:extLst>
-                        <a:ext uri="{28A0092B-C50C-407E-A947-70E740481C1C}">
-                          <a14:useLocalDpi xmlns:a14="http://schemas.microsoft.com/office/drawing/2010/main" val="0"/>
-                        </a:ext>
-                      </a:extLst>
-                    </a:blip>
-                    <a:srcRect b="10851"/>
-                    <a:stretch/>
-                  </pic:blipFill>
-                  <pic:spPr bwMode="auto">
-                    <a:xfrm>
-                      <a:off x="0" y="0"/>
-                      <a:ext cx="4591050" cy="3990975"/>
-                    </a:xfrm>
-                    <a:prstGeom prst="rect">
-                      <a:avLst/>
-                    </a:prstGeom>
-                    <a:ln>
-                      <a:noFill/>
-                    </a:ln>
-                    <a:extLst>
-                      <a:ext uri="{53640926-AAD7-44D8-BBD7-CCE9431645EC}">
-                        <a14:shadowObscured xmlns:a14="http://schemas.microsoft.com/office/drawing/2010/main"/>
-                      </a:ext>
-                    </a:extLst>
-                  </pic:spPr>
-                </pic:pic>
-              </a:graphicData>
-            </a:graphic>
-          </wp:inline>
-        </w:drawing>
-      </w:r>
-    </w:p>
-    <w:p>
-      <w:pPr>
-        <w:jc w:val="center"/>
-        <w:rPr>
-          <w:sz w:val="40"/>
-          <w:szCs w:val="40"/>
-        </w:rPr>
-      </w:pPr>
-      <w:r>
-        <w:rPr>
-          <w:rFonts w:hint="eastAsia"/>
-          <w:sz w:val="40"/>
-          <w:szCs w:val="40"/>
-        </w:rPr>
-        <w:t>프로젝트 제안서</w:t>
-      </w:r>
-    </w:p>
-    <w:p>
-      <w:pPr>
-        <w:pStyle w:val="a7"/>
-        <w:numPr>
-          <w:ilvl w:val="0"/>
-          <w:numId w:val="1"/>
-        </w:numPr>
-        <w:ind w:leftChars="0"/>
-      </w:pPr>
-      <w:proofErr w:type="gramStart"/>
-      <w:r>
-        <w:rPr>
-          <w:rFonts w:hint="eastAsia"/>
-        </w:rPr>
-        <w:t>팀원 :</w:t>
-      </w:r>
-      <w:proofErr w:type="gramEnd"/>
-      <w:r>
-        <w:rPr>
-          <w:rFonts w:hint="eastAsia"/>
-        </w:rPr>
-        <w:t xml:space="preserve"> </w:t>
-      </w:r>
-      <w:proofErr w:type="spellStart"/>
-      <w:r>
-        <w:rPr>
-          <w:rFonts w:hint="eastAsia"/>
-        </w:rPr>
-        <w:t>이가을</w:t>
-      </w:r>
-      <w:proofErr w:type="spellEnd"/>
-      <w:r>
-        <w:rPr>
-          <w:rFonts w:hint="eastAsia"/>
-        </w:rPr>
-        <w:t xml:space="preserve">(조장) 이창희 박세진 </w:t>
-      </w:r>
-      <w:proofErr w:type="spellStart"/>
-      <w:r>
-        <w:rPr>
-          <w:rFonts w:hint="eastAsia"/>
-        </w:rPr>
-        <w:t>윤나라</w:t>
-      </w:r>
-      <w:proofErr w:type="spellEnd"/>
-    </w:p>
-    <w:p>
-      <w:pPr>
-        <w:pStyle w:val="a7"/>
-        <w:numPr>
-          <w:ilvl w:val="0"/>
-          <w:numId w:val="1"/>
-        </w:numPr>
-        <w:ind w:leftChars="0"/>
-      </w:pPr>
-      <w:r>
-        <w:rPr>
-          <w:rFonts w:hint="eastAsia"/>
-        </w:rPr>
-        <w:t xml:space="preserve">프로젝트 </w:t>
-      </w:r>
-      <w:proofErr w:type="gramStart"/>
-      <w:r>
-        <w:rPr>
-          <w:rFonts w:hint="eastAsia"/>
-        </w:rPr>
-        <w:t>개요</w:t>
-      </w:r>
-      <w:r>
-        <w:rPr>
-          <w:rFonts w:hint="eastAsia"/>
-        </w:rPr>
-        <w:t xml:space="preserve"> :</w:t>
-      </w:r>
-      <w:proofErr w:type="gramEnd"/>
-      <w:r>
-        <w:rPr>
-          <w:rFonts w:hint="eastAsia"/>
-        </w:rPr>
-        <w:t xml:space="preserve"> </w:t>
-      </w:r>
-      <w:r>
-        <w:rPr>
-          <w:rFonts w:hint="eastAsia"/>
-        </w:rPr>
-        <w:t xml:space="preserve">주제를 데이터베이스에 수시로 업데이트를 해 놓고 매일매일 </w:t>
-      </w:r>
-      <w:r>
-        <w:rPr>
-          <w:rFonts w:hint="eastAsia"/>
-        </w:rPr>
-        <w:t>주제</w:t>
-      </w:r>
-      <w:r>
-        <w:rPr>
-          <w:rFonts w:hint="eastAsia"/>
-        </w:rPr>
-        <w:t>를</w:t>
-      </w:r>
-      <w:r>
-        <w:rPr>
-          <w:rFonts w:hint="eastAsia"/>
-        </w:rPr>
-        <w:t xml:space="preserve"> 무작위로 선택</w:t>
-      </w:r>
-      <w:r>
-        <w:rPr>
-          <w:rFonts w:hint="eastAsia"/>
-        </w:rPr>
-        <w:t>하여</w:t>
-      </w:r>
-      <w:r>
-        <w:rPr>
-          <w:rFonts w:hint="eastAsia"/>
-        </w:rPr>
-        <w:t xml:space="preserve"> 공지</w:t>
-      </w:r>
-      <w:r>
-        <w:rPr>
-          <w:rFonts w:hint="eastAsia"/>
-        </w:rPr>
-        <w:t>하</w:t>
-      </w:r>
-      <w:r>
-        <w:rPr>
-          <w:rFonts w:hint="eastAsia"/>
-        </w:rPr>
-        <w:t>면 구성원이 상호 토론 가능한 사이트</w:t>
-      </w:r>
-    </w:p>
-    <w:p>
-      <w:pPr>
-        <w:pStyle w:val="a7"/>
-        <w:numPr>
-          <w:ilvl w:val="0"/>
-          <w:numId w:val="1"/>
-        </w:numPr>
-        <w:ind w:leftChars="0"/>
-      </w:pPr>
-      <w:r>
-        <w:rPr>
-          <w:rFonts w:hint="eastAsia"/>
-        </w:rPr>
-        <w:t>사이트 설명</w:t>
-      </w:r>
-    </w:p>
-    <w:p>
-      <w:pPr>
-        <w:pStyle w:val="a7"/>
-        <w:numPr>
-          <w:ilvl w:val="1"/>
-          <w:numId w:val="1"/>
-        </w:numPr>
-        <w:ind w:leftChars="0"/>
-      </w:pPr>
-      <w:r>
-        <w:rPr>
-          <w:rFonts w:hint="eastAsia"/>
-        </w:rPr>
-        <w:t xml:space="preserve">가장 검색이 많이 된 인기 </w:t>
-      </w:r>
-      <w:proofErr w:type="spellStart"/>
-      <w:r>
-        <w:rPr>
-          <w:rFonts w:hint="eastAsia"/>
-        </w:rPr>
-        <w:t>검색어와</w:t>
-      </w:r>
-      <w:proofErr w:type="spellEnd"/>
-      <w:r>
-        <w:rPr>
-          <w:rFonts w:hint="eastAsia"/>
-        </w:rPr>
-        <w:t xml:space="preserve"> 관련된 토론 주제를 몇 가지 생성하여</w:t>
-      </w:r>
-      <w:r>
-        <w:rPr>
-          <w:rFonts w:hint="eastAsia"/>
-        </w:rPr>
-        <w:t>(아니면 신문기사</w:t>
-      </w:r>
-      <w:r>
-        <w:rPr>
-          <w:rFonts w:hint="eastAsia"/>
-        </w:rPr>
-        <w:t xml:space="preserve"> 무작위로 Today</w:t>
-      </w:r>
-      <w:r>
-        <w:t>’</w:t>
-      </w:r>
-      <w:r>
-        <w:rPr>
-          <w:rFonts w:hint="eastAsia"/>
-        </w:rPr>
-        <w:t xml:space="preserve">s Topic에 띄워주면 구성원이 자신의 의견을 등록 가능하다. 이 의견에 다른 구성원이 자신의 의견을 </w:t>
-      </w:r>
-      <w:proofErr w:type="spellStart"/>
-      <w:r>
-        <w:rPr>
-          <w:rFonts w:hint="eastAsia"/>
-        </w:rPr>
-        <w:t>댓글로</w:t>
-      </w:r>
-      <w:proofErr w:type="spellEnd"/>
-      <w:r>
-        <w:rPr>
-          <w:rFonts w:hint="eastAsia"/>
-        </w:rPr>
-        <w:t xml:space="preserve"> 추가하는 것이 가능하며 추천/반대 기능이 있다. 자신이 설정한 정렬 방법에 의해 그 순서대로 Opinion 부분에 올라오게 되며 이 의견들은 Open/Close가 가능하여 자신이 보고 싶은 의견만 찾아볼 수 있다. 정렬 방법에는 가장 추천이 많은 의견과 가장 반대가 많은 의견, 가장 최근에 올라온 의견, 가장 논란이 되고 있는 의견(추천, 반대수가 둘 다 많으며 그 수가 비슷한 의견) 등이 있고 이것은 사용자가 선택 가능하다.</w:t>
-      </w:r>
-      <w:bookmarkStart w:id="0" w:name="_GoBack"/>
-      <w:bookmarkEnd w:id="0"/>
-    </w:p>
-    <w:p>
-      <w:pPr>
-        <w:pStyle w:val="a7"/>
-        <w:numPr>
-          <w:ilvl w:val="0"/>
-          <w:numId w:val="1"/>
-        </w:numPr>
-        <w:ind w:leftChars="0"/>
-      </w:pPr>
-      <w:r>
-        <w:rPr>
-          <w:rFonts w:hint="eastAsia"/>
-        </w:rPr>
-        <w:t>사이트 레이아웃</w:t>
-      </w:r>
-    </w:p>
-    <w:p>
-      <w:pPr>
-        <w:ind w:left="400"/>
-        <w:jc w:val="center"/>
-      </w:pPr>
-      <w:r>
-        <w:rPr>
-          <w:noProof/>
-        </w:rPr>
-        <w:drawing>
-          <wp:inline distT="0" distB="0" distL="0" distR="0" wp14:anchorId="4ACBDCFD" wp14:editId="09E9A38A">
-            <wp:extent cx="4591050" cy="3990975"/>
-            <wp:effectExtent l="0" t="0" r="0" b="9525"/>
-            <wp:docPr id="3" name="그림 3"/>
-            <wp:cNvGraphicFramePr>
-              <a:graphicFrameLocks xmlns:a="http://schemas.openxmlformats.org/drawingml/2006/main" noChangeAspect="1"/>
-            </wp:cNvGraphicFramePr>
-            <a:graphic xmlns:a="http://schemas.openxmlformats.org/drawingml/2006/main">
-              <a:graphicData uri="http://schemas.openxmlformats.org/drawingml/2006/picture">
-                <pic:pic xmlns:pic="http://schemas.openxmlformats.org/drawingml/2006/picture">
-                  <pic:nvPicPr>
-                    <pic:cNvPr id="0" name="discussion.JPG"/>
-                    <pic:cNvPicPr/>
-                  </pic:nvPicPr>
-                  <pic:blipFill rotWithShape="1">
-                    <a:blip r:embed="rId10">
-                      <a:extLst>
-                        <a:ext uri="{28A0092B-C50C-407E-A947-70E740481C1C}">
-                          <a14:useLocalDpi xmlns:a14="http://schemas.microsoft.com/office/drawing/2010/main" val="0"/>
-                        </a:ext>
-                      </a:extLst>
-                    </a:blip>
-                    <a:srcRect b="10851"/>
-                    <a:stretch/>
-                  </pic:blipFill>
-                  <pic:spPr bwMode="auto">
-                    <a:xfrm>
-                      <a:off x="0" y="0"/>
-                      <a:ext cx="4591050" cy="3990975"/>
-                    </a:xfrm>
-                    <a:prstGeom prst="rect">
-                      <a:avLst/>
-                    </a:prstGeom>
-                    <a:ln>
-                      <a:noFill/>
-                    </a:ln>
-                    <a:extLst>
-                      <a:ext uri="{53640926-AAD7-44D8-BBD7-CCE9431645EC}">
-                        <a14:shadowObscured xmlns:a14="http://schemas.microsoft.com/office/drawing/2010/main"/>
-                      </a:ext>
-                    </a:extLst>
-                  </pic:spPr>
-                </pic:pic>
-              </a:graphicData>
-            </a:graphic>
-          </wp:inline>
-        </w:drawing>
       </w:r>
     </w:p>
     <w:sectPr>
@@ -1512,6 +966,20 @@
       <w:ind w:leftChars="400" w:left="800"/>
     </w:pPr>
   </w:style>
+  <w:style w:type="paragraph" w:styleId="a8">
+    <w:name w:val="caption"/>
+    <w:basedOn w:val="a"/>
+    <w:next w:val="a"/>
+    <w:uiPriority w:val="35"/>
+    <w:unhideWhenUsed/>
+    <w:qFormat/>
+    <w:rsid w:val="00026A9E"/>
+    <w:rPr>
+      <w:b/>
+      <w:bCs/>
+      <w:szCs w:val="20"/>
+    </w:rPr>
+  </w:style>
 </w:styles>
 </file>
 
@@ -1818,6 +1286,20 @@
     <w:pPr>
       <w:ind w:leftChars="400" w:left="800"/>
     </w:pPr>
+  </w:style>
+  <w:style w:type="paragraph" w:styleId="a8">
+    <w:name w:val="caption"/>
+    <w:basedOn w:val="a"/>
+    <w:next w:val="a"/>
+    <w:uiPriority w:val="35"/>
+    <w:unhideWhenUsed/>
+    <w:qFormat/>
+    <w:rsid w:val="00026A9E"/>
+    <w:rPr>
+      <w:b/>
+      <w:bCs/>
+      <w:szCs w:val="20"/>
+    </w:rPr>
   </w:style>
 </w:styles>
 </file>
@@ -2112,7 +1594,7 @@
 </file>
 
 <file path=customXml/itemProps1.xml><?xml version="1.0" encoding="utf-8"?>
-<ds:datastoreItem xmlns:ds="http://schemas.openxmlformats.org/officeDocument/2006/customXml" ds:itemID="{F31AE865-8DA3-429D-9219-2FFE59434871}">
+<ds:datastoreItem xmlns:ds="http://schemas.openxmlformats.org/officeDocument/2006/customXml" ds:itemID="{79AFE46A-E973-4022-9936-4F4B4D78C18F}">
   <ds:schemaRefs>
     <ds:schemaRef ds:uri="http://schemas.openxmlformats.org/officeDocument/2006/bibliography"/>
   </ds:schemaRefs>

--- a/report/proposal.docx
+++ b/report/proposal.docx
@@ -17,16 +17,7 @@
           <w:sz w:val="40"/>
           <w:szCs w:val="40"/>
         </w:rPr>
-        <w:t>프로</w:t>
-      </w:r>
-      <w:bookmarkStart w:id="0" w:name="_GoBack"/>
-      <w:r>
-        <w:rPr>
-          <w:rFonts w:hint="eastAsia"/>
-          <w:sz w:val="40"/>
-          <w:szCs w:val="40"/>
-        </w:rPr>
-        <w:t>젝트 제안서</w:t>
+        <w:t>프로젝트 제안서</w:t>
       </w:r>
     </w:p>
     <w:p>
@@ -67,7 +58,6 @@
         </w:rPr>
         <w:t xml:space="preserve">(조장) 이창희 박세진 </w:t>
       </w:r>
-      <w:bookmarkEnd w:id="0"/>
       <w:proofErr w:type="spellStart"/>
       <w:r>
         <w:rPr>
@@ -143,9 +133,6 @@
         </w:numPr>
         <w:spacing w:afterLines="50" w:after="120"/>
         <w:ind w:leftChars="0"/>
-        <w:rPr>
-          <w:rFonts w:hint="eastAsia"/>
-        </w:rPr>
       </w:pPr>
       <w:r>
         <w:rPr>
@@ -298,10 +285,78 @@
         <w:rPr>
           <w:noProof/>
         </w:rPr>
+        <w:drawing>
+          <wp:anchor distT="0" distB="0" distL="114300" distR="114300" simplePos="0" relativeHeight="251658240" behindDoc="1" locked="0" layoutInCell="1" allowOverlap="1" wp14:anchorId="78DA96A4" wp14:editId="74D21706">
+            <wp:simplePos x="0" y="0"/>
+            <wp:positionH relativeFrom="column">
+              <wp:posOffset>-132080</wp:posOffset>
+            </wp:positionH>
+            <wp:positionV relativeFrom="paragraph">
+              <wp:posOffset>274955</wp:posOffset>
+            </wp:positionV>
+            <wp:extent cx="6294755" cy="4362450"/>
+            <wp:effectExtent l="0" t="0" r="0" b="0"/>
+            <wp:wrapTight wrapText="bothSides">
+              <wp:wrapPolygon edited="0">
+                <wp:start x="0" y="0"/>
+                <wp:lineTo x="0" y="21506"/>
+                <wp:lineTo x="21506" y="21506"/>
+                <wp:lineTo x="21506" y="0"/>
+                <wp:lineTo x="0" y="0"/>
+              </wp:wrapPolygon>
+            </wp:wrapTight>
+            <wp:docPr id="5" name="그림 5"/>
+            <wp:cNvGraphicFramePr>
+              <a:graphicFrameLocks xmlns:a="http://schemas.openxmlformats.org/drawingml/2006/main" noChangeAspect="1"/>
+            </wp:cNvGraphicFramePr>
+            <a:graphic xmlns:a="http://schemas.openxmlformats.org/drawingml/2006/main">
+              <a:graphicData uri="http://schemas.openxmlformats.org/drawingml/2006/picture">
+                <pic:pic xmlns:pic="http://schemas.openxmlformats.org/drawingml/2006/picture">
+                  <pic:nvPicPr>
+                    <pic:cNvPr id="0" name="layout.jpg"/>
+                    <pic:cNvPicPr/>
+                  </pic:nvPicPr>
+                  <pic:blipFill>
+                    <a:blip r:embed="rId9">
+                      <a:extLst>
+                        <a:ext uri="{28A0092B-C50C-407E-A947-70E740481C1C}">
+                          <a14:useLocalDpi xmlns:a14="http://schemas.microsoft.com/office/drawing/2010/main" val="0"/>
+                        </a:ext>
+                      </a:extLst>
+                    </a:blip>
+                    <a:stretch>
+                      <a:fillRect/>
+                    </a:stretch>
+                  </pic:blipFill>
+                  <pic:spPr>
+                    <a:xfrm>
+                      <a:off x="0" y="0"/>
+                      <a:ext cx="6294755" cy="4362450"/>
+                    </a:xfrm>
+                    <a:prstGeom prst="rect">
+                      <a:avLst/>
+                    </a:prstGeom>
+                  </pic:spPr>
+                </pic:pic>
+              </a:graphicData>
+            </a:graphic>
+            <wp14:sizeRelH relativeFrom="page">
+              <wp14:pctWidth>0</wp14:pctWidth>
+            </wp14:sizeRelH>
+            <wp14:sizeRelV relativeFrom="page">
+              <wp14:pctHeight>0</wp14:pctHeight>
+            </wp14:sizeRelV>
+          </wp:anchor>
+        </w:drawing>
+      </w:r>
+      <w:r>
+        <w:rPr>
+          <w:noProof/>
+        </w:rPr>
         <mc:AlternateContent>
           <mc:Choice Requires="wps">
             <w:drawing>
-              <wp:anchor distT="0" distB="0" distL="114300" distR="114300" simplePos="0" relativeHeight="251660288" behindDoc="0" locked="0" layoutInCell="1" allowOverlap="1" wp14:anchorId="7E16E2B7" wp14:editId="4F0484CF">
+              <wp:anchor distT="0" distB="0" distL="114300" distR="114300" simplePos="0" relativeHeight="251660288" behindDoc="0" locked="0" layoutInCell="1" allowOverlap="1" wp14:anchorId="2F5D8F08" wp14:editId="3344FE3F">
                 <wp:simplePos x="0" y="0"/>
                 <wp:positionH relativeFrom="column">
                   <wp:posOffset>-200025</wp:posOffset>
@@ -408,78 +463,12 @@
       </w:r>
       <w:r>
         <w:rPr>
-          <w:noProof/>
-        </w:rPr>
-        <w:drawing>
-          <wp:anchor distT="0" distB="0" distL="114300" distR="114300" simplePos="0" relativeHeight="251658240" behindDoc="1" locked="0" layoutInCell="1" allowOverlap="1" wp14:anchorId="694DF4FF" wp14:editId="6EBCD1D8">
-            <wp:simplePos x="0" y="0"/>
-            <wp:positionH relativeFrom="column">
-              <wp:posOffset>-198755</wp:posOffset>
-            </wp:positionH>
-            <wp:positionV relativeFrom="paragraph">
-              <wp:posOffset>274955</wp:posOffset>
-            </wp:positionV>
-            <wp:extent cx="6294755" cy="4362450"/>
-            <wp:effectExtent l="0" t="0" r="0" b="0"/>
-            <wp:wrapTight wrapText="bothSides">
-              <wp:wrapPolygon edited="0">
-                <wp:start x="0" y="0"/>
-                <wp:lineTo x="0" y="21506"/>
-                <wp:lineTo x="21506" y="21506"/>
-                <wp:lineTo x="21506" y="0"/>
-                <wp:lineTo x="0" y="0"/>
-              </wp:wrapPolygon>
-            </wp:wrapTight>
-            <wp:docPr id="5" name="그림 5"/>
-            <wp:cNvGraphicFramePr>
-              <a:graphicFrameLocks xmlns:a="http://schemas.openxmlformats.org/drawingml/2006/main" noChangeAspect="1"/>
-            </wp:cNvGraphicFramePr>
-            <a:graphic xmlns:a="http://schemas.openxmlformats.org/drawingml/2006/main">
-              <a:graphicData uri="http://schemas.openxmlformats.org/drawingml/2006/picture">
-                <pic:pic xmlns:pic="http://schemas.openxmlformats.org/drawingml/2006/picture">
-                  <pic:nvPicPr>
-                    <pic:cNvPr id="0" name="layout.jpg"/>
-                    <pic:cNvPicPr/>
-                  </pic:nvPicPr>
-                  <pic:blipFill>
-                    <a:blip r:embed="rId9">
-                      <a:extLst>
-                        <a:ext uri="{28A0092B-C50C-407E-A947-70E740481C1C}">
-                          <a14:useLocalDpi xmlns:a14="http://schemas.microsoft.com/office/drawing/2010/main" val="0"/>
-                        </a:ext>
-                      </a:extLst>
-                    </a:blip>
-                    <a:stretch>
-                      <a:fillRect/>
-                    </a:stretch>
-                  </pic:blipFill>
-                  <pic:spPr>
-                    <a:xfrm>
-                      <a:off x="0" y="0"/>
-                      <a:ext cx="6294755" cy="4362450"/>
-                    </a:xfrm>
-                    <a:prstGeom prst="rect">
-                      <a:avLst/>
-                    </a:prstGeom>
-                  </pic:spPr>
-                </pic:pic>
-              </a:graphicData>
-            </a:graphic>
-            <wp14:sizeRelH relativeFrom="page">
-              <wp14:pctWidth>0</wp14:pctWidth>
-            </wp14:sizeRelH>
-            <wp14:sizeRelV relativeFrom="page">
-              <wp14:pctHeight>0</wp14:pctHeight>
-            </wp14:sizeRelV>
-          </wp:anchor>
-        </w:drawing>
-      </w:r>
-      <w:r>
-        <w:rPr>
           <w:rFonts w:hint="eastAsia"/>
         </w:rPr>
         <w:t>사이트 레이아웃</w:t>
       </w:r>
+      <w:bookmarkStart w:id="0" w:name="_GoBack"/>
+      <w:bookmarkEnd w:id="0"/>
     </w:p>
     <w:sectPr>
       <w:pgSz w:w="11906" w:h="16838"/>
@@ -1594,7 +1583,7 @@
 </file>
 
 <file path=customXml/itemProps1.xml><?xml version="1.0" encoding="utf-8"?>
-<ds:datastoreItem xmlns:ds="http://schemas.openxmlformats.org/officeDocument/2006/customXml" ds:itemID="{79AFE46A-E973-4022-9936-4F4B4D78C18F}">
+<ds:datastoreItem xmlns:ds="http://schemas.openxmlformats.org/officeDocument/2006/customXml" ds:itemID="{75877143-A6E0-4980-87F8-608E7ECC92ED}">
   <ds:schemaRefs>
     <ds:schemaRef ds:uri="http://schemas.openxmlformats.org/officeDocument/2006/bibliography"/>
   </ds:schemaRefs>
